--- a/Lista 17 - Atividade Preparatória Prova.docx
+++ b/Lista 17 - Atividade Preparatória Prova.docx
@@ -1,6 +1,6 @@
 
 <file path=word/document.xml><?xml version="1.0" encoding="utf-8"?>
-<w:document xmlns:wpc="http://schemas.microsoft.com/office/word/2010/wordprocessingCanvas" xmlns:cx="http://schemas.microsoft.com/office/drawing/2014/chartex" xmlns:cx1="http://schemas.microsoft.com/office/drawing/2015/9/8/chartex" xmlns:cx2="http://schemas.microsoft.com/office/drawing/2015/10/21/chartex" xmlns:cx3="http://schemas.microsoft.com/office/drawing/2016/5/9/chartex" xmlns:cx4="http://schemas.microsoft.com/office/drawing/2016/5/10/chartex" xmlns:cx5="http://schemas.microsoft.com/office/drawing/2016/5/11/chartex" xmlns:cx6="http://schemas.microsoft.com/office/drawing/2016/5/12/chartex" xmlns:cx7="http://schemas.microsoft.com/office/drawing/2016/5/13/chartex" xmlns:cx8="http://schemas.microsoft.com/office/drawing/2016/5/14/chartex" xmlns:mc="http://schemas.openxmlformats.org/markup-compatibility/2006" xmlns:aink="http://schemas.microsoft.com/office/drawing/2016/ink" xmlns:am3d="http://schemas.microsoft.com/office/drawing/2017/model3d" xmlns:o="urn:schemas-microsoft-com:office:office" xmlns:r="http://schemas.openxmlformats.org/officeDocument/2006/relationships" xmlns:m="http://schemas.openxmlformats.org/officeDocument/2006/math" xmlns:v="urn:schemas-microsoft-com:vml" xmlns:wp14="http://schemas.microsoft.com/office/word/2010/wordprocessingDrawing" xmlns:wp="http://schemas.openxmlformats.org/drawingml/2006/wordprocessingDrawing" xmlns:w10="urn:schemas-microsoft-com:office:word" xmlns:w="http://schemas.openxmlformats.org/wordprocessingml/2006/main" xmlns:w14="http://schemas.microsoft.com/office/word/2010/wordml" xmlns:w15="http://schemas.microsoft.com/office/word/2012/wordml" xmlns:w16cid="http://schemas.microsoft.com/office/word/2016/wordml/cid" xmlns:w16se="http://schemas.microsoft.com/office/word/2015/wordml/symex" xmlns:wpg="http://schemas.microsoft.com/office/word/2010/wordprocessingGroup" xmlns:wpi="http://schemas.microsoft.com/office/word/2010/wordprocessingInk" xmlns:wne="http://schemas.microsoft.com/office/word/2006/wordml" xmlns:wps="http://schemas.microsoft.com/office/word/2010/wordprocessingShape" mc:Ignorable="w14 w15 w16se w16cid wp14">
+<w:document xmlns:wpc="http://schemas.microsoft.com/office/word/2010/wordprocessingCanvas" xmlns:cx="http://schemas.microsoft.com/office/drawing/2014/chartex" xmlns:cx1="http://schemas.microsoft.com/office/drawing/2015/9/8/chartex" xmlns:cx2="http://schemas.microsoft.com/office/drawing/2015/10/21/chartex" xmlns:cx3="http://schemas.microsoft.com/office/drawing/2016/5/9/chartex" xmlns:cx4="http://schemas.microsoft.com/office/drawing/2016/5/10/chartex" xmlns:cx5="http://schemas.microsoft.com/office/drawing/2016/5/11/chartex" xmlns:cx6="http://schemas.microsoft.com/office/drawing/2016/5/12/chartex" xmlns:cx7="http://schemas.microsoft.com/office/drawing/2016/5/13/chartex" xmlns:cx8="http://schemas.microsoft.com/office/drawing/2016/5/14/chartex" xmlns:mc="http://schemas.openxmlformats.org/markup-compatibility/2006" xmlns:aink="http://schemas.microsoft.com/office/drawing/2016/ink" xmlns:am3d="http://schemas.microsoft.com/office/drawing/2017/model3d" xmlns:o="urn:schemas-microsoft-com:office:office" xmlns:oel="http://schemas.microsoft.com/office/2019/extlst" xmlns:r="http://schemas.openxmlformats.org/officeDocument/2006/relationships" xmlns:m="http://schemas.openxmlformats.org/officeDocument/2006/math" xmlns:v="urn:schemas-microsoft-com:vml" xmlns:wp14="http://schemas.microsoft.com/office/word/2010/wordprocessingDrawing" xmlns:wp="http://schemas.openxmlformats.org/drawingml/2006/wordprocessingDrawing" xmlns:w10="urn:schemas-microsoft-com:office:word" xmlns:w="http://schemas.openxmlformats.org/wordprocessingml/2006/main" xmlns:w14="http://schemas.microsoft.com/office/word/2010/wordml" xmlns:w15="http://schemas.microsoft.com/office/word/2012/wordml" xmlns:w16cex="http://schemas.microsoft.com/office/word/2018/wordml/cex" xmlns:w16cid="http://schemas.microsoft.com/office/word/2016/wordml/cid" xmlns:w16="http://schemas.microsoft.com/office/word/2018/wordml" xmlns:w16du="http://schemas.microsoft.com/office/word/2023/wordml/word16du" xmlns:w16sdtdh="http://schemas.microsoft.com/office/word/2020/wordml/sdtdatahash" xmlns:w16sdtfl="http://schemas.microsoft.com/office/word/2024/wordml/sdtformatlock" xmlns:w16se="http://schemas.microsoft.com/office/word/2015/wordml/symex" xmlns:wpg="http://schemas.microsoft.com/office/word/2010/wordprocessingGroup" xmlns:wpi="http://schemas.microsoft.com/office/word/2010/wordprocessingInk" xmlns:wne="http://schemas.microsoft.com/office/word/2006/wordml" xmlns:wps="http://schemas.microsoft.com/office/word/2010/wordprocessingShape" mc:Ignorable="w14 w15 w16se w16cid w16 w16cex w16sdtdh w16sdtfl w16du wp14">
   <w:body>
     <w:p>
       <w:pPr>
@@ -610,8 +610,6 @@
         </w:rPr>
         <w:t xml:space="preserve"> (organizada)</w:t>
       </w:r>
-      <w:bookmarkStart w:id="0" w:name="_GoBack"/>
-      <w:bookmarkEnd w:id="0"/>
       <w:r>
         <w:rPr>
           <w:rFonts w:eastAsia="Times New Roman" w:cs="Calibri"/>
@@ -756,7 +754,7 @@
 </file>
 
 <file path=word/endnotes.xml><?xml version="1.0" encoding="utf-8"?>
-<w:endnotes xmlns:wpc="http://schemas.microsoft.com/office/word/2010/wordprocessingCanvas" xmlns:cx="http://schemas.microsoft.com/office/drawing/2014/chartex" xmlns:cx1="http://schemas.microsoft.com/office/drawing/2015/9/8/chartex" xmlns:cx2="http://schemas.microsoft.com/office/drawing/2015/10/21/chartex" xmlns:cx3="http://schemas.microsoft.com/office/drawing/2016/5/9/chartex" xmlns:cx4="http://schemas.microsoft.com/office/drawing/2016/5/10/chartex" xmlns:cx5="http://schemas.microsoft.com/office/drawing/2016/5/11/chartex" xmlns:cx6="http://schemas.microsoft.com/office/drawing/2016/5/12/chartex" xmlns:cx7="http://schemas.microsoft.com/office/drawing/2016/5/13/chartex" xmlns:cx8="http://schemas.microsoft.com/office/drawing/2016/5/14/chartex" xmlns:mc="http://schemas.openxmlformats.org/markup-compatibility/2006" xmlns:aink="http://schemas.microsoft.com/office/drawing/2016/ink" xmlns:am3d="http://schemas.microsoft.com/office/drawing/2017/model3d" xmlns:o="urn:schemas-microsoft-com:office:office" xmlns:r="http://schemas.openxmlformats.org/officeDocument/2006/relationships" xmlns:m="http://schemas.openxmlformats.org/officeDocument/2006/math" xmlns:v="urn:schemas-microsoft-com:vml" xmlns:wp14="http://schemas.microsoft.com/office/word/2010/wordprocessingDrawing" xmlns:wp="http://schemas.openxmlformats.org/drawingml/2006/wordprocessingDrawing" xmlns:w10="urn:schemas-microsoft-com:office:word" xmlns:w="http://schemas.openxmlformats.org/wordprocessingml/2006/main" xmlns:w14="http://schemas.microsoft.com/office/word/2010/wordml" xmlns:w15="http://schemas.microsoft.com/office/word/2012/wordml" xmlns:w16cid="http://schemas.microsoft.com/office/word/2016/wordml/cid" xmlns:w16se="http://schemas.microsoft.com/office/word/2015/wordml/symex" xmlns:wpg="http://schemas.microsoft.com/office/word/2010/wordprocessingGroup" xmlns:wpi="http://schemas.microsoft.com/office/word/2010/wordprocessingInk" xmlns:wne="http://schemas.microsoft.com/office/word/2006/wordml" xmlns:wps="http://schemas.microsoft.com/office/word/2010/wordprocessingShape" mc:Ignorable="w14 w15 w16se w16cid wp14">
+<w:endnotes xmlns:wpc="http://schemas.microsoft.com/office/word/2010/wordprocessingCanvas" xmlns:cx="http://schemas.microsoft.com/office/drawing/2014/chartex" xmlns:cx1="http://schemas.microsoft.com/office/drawing/2015/9/8/chartex" xmlns:cx2="http://schemas.microsoft.com/office/drawing/2015/10/21/chartex" xmlns:cx3="http://schemas.microsoft.com/office/drawing/2016/5/9/chartex" xmlns:cx4="http://schemas.microsoft.com/office/drawing/2016/5/10/chartex" xmlns:cx5="http://schemas.microsoft.com/office/drawing/2016/5/11/chartex" xmlns:cx6="http://schemas.microsoft.com/office/drawing/2016/5/12/chartex" xmlns:cx7="http://schemas.microsoft.com/office/drawing/2016/5/13/chartex" xmlns:cx8="http://schemas.microsoft.com/office/drawing/2016/5/14/chartex" xmlns:mc="http://schemas.openxmlformats.org/markup-compatibility/2006" xmlns:aink="http://schemas.microsoft.com/office/drawing/2016/ink" xmlns:am3d="http://schemas.microsoft.com/office/drawing/2017/model3d" xmlns:o="urn:schemas-microsoft-com:office:office" xmlns:oel="http://schemas.microsoft.com/office/2019/extlst" xmlns:r="http://schemas.openxmlformats.org/officeDocument/2006/relationships" xmlns:m="http://schemas.openxmlformats.org/officeDocument/2006/math" xmlns:v="urn:schemas-microsoft-com:vml" xmlns:wp14="http://schemas.microsoft.com/office/word/2010/wordprocessingDrawing" xmlns:wp="http://schemas.openxmlformats.org/drawingml/2006/wordprocessingDrawing" xmlns:w10="urn:schemas-microsoft-com:office:word" xmlns:w="http://schemas.openxmlformats.org/wordprocessingml/2006/main" xmlns:w14="http://schemas.microsoft.com/office/word/2010/wordml" xmlns:w15="http://schemas.microsoft.com/office/word/2012/wordml" xmlns:w16cex="http://schemas.microsoft.com/office/word/2018/wordml/cex" xmlns:w16cid="http://schemas.microsoft.com/office/word/2016/wordml/cid" xmlns:w16="http://schemas.microsoft.com/office/word/2018/wordml" xmlns:w16du="http://schemas.microsoft.com/office/word/2023/wordml/word16du" xmlns:w16sdtdh="http://schemas.microsoft.com/office/word/2020/wordml/sdtdatahash" xmlns:w16sdtfl="http://schemas.microsoft.com/office/word/2024/wordml/sdtformatlock" xmlns:w16se="http://schemas.microsoft.com/office/word/2015/wordml/symex" xmlns:wpg="http://schemas.microsoft.com/office/word/2010/wordprocessingGroup" xmlns:wpi="http://schemas.microsoft.com/office/word/2010/wordprocessingInk" xmlns:wne="http://schemas.microsoft.com/office/word/2006/wordml" xmlns:wps="http://schemas.microsoft.com/office/word/2010/wordprocessingShape" mc:Ignorable="w14 w15 w16se w16cid w16 w16cex w16sdtdh w16sdtfl w16du wp14">
   <w:endnote w:type="separator" w:id="-1">
     <w:p>
       <w:pPr>
@@ -781,7 +779,7 @@
 </file>
 
 <file path=word/footnotes.xml><?xml version="1.0" encoding="utf-8"?>
-<w:footnotes xmlns:wpc="http://schemas.microsoft.com/office/word/2010/wordprocessingCanvas" xmlns:cx="http://schemas.microsoft.com/office/drawing/2014/chartex" xmlns:cx1="http://schemas.microsoft.com/office/drawing/2015/9/8/chartex" xmlns:cx2="http://schemas.microsoft.com/office/drawing/2015/10/21/chartex" xmlns:cx3="http://schemas.microsoft.com/office/drawing/2016/5/9/chartex" xmlns:cx4="http://schemas.microsoft.com/office/drawing/2016/5/10/chartex" xmlns:cx5="http://schemas.microsoft.com/office/drawing/2016/5/11/chartex" xmlns:cx6="http://schemas.microsoft.com/office/drawing/2016/5/12/chartex" xmlns:cx7="http://schemas.microsoft.com/office/drawing/2016/5/13/chartex" xmlns:cx8="http://schemas.microsoft.com/office/drawing/2016/5/14/chartex" xmlns:mc="http://schemas.openxmlformats.org/markup-compatibility/2006" xmlns:aink="http://schemas.microsoft.com/office/drawing/2016/ink" xmlns:am3d="http://schemas.microsoft.com/office/drawing/2017/model3d" xmlns:o="urn:schemas-microsoft-com:office:office" xmlns:r="http://schemas.openxmlformats.org/officeDocument/2006/relationships" xmlns:m="http://schemas.openxmlformats.org/officeDocument/2006/math" xmlns:v="urn:schemas-microsoft-com:vml" xmlns:wp14="http://schemas.microsoft.com/office/word/2010/wordprocessingDrawing" xmlns:wp="http://schemas.openxmlformats.org/drawingml/2006/wordprocessingDrawing" xmlns:w10="urn:schemas-microsoft-com:office:word" xmlns:w="http://schemas.openxmlformats.org/wordprocessingml/2006/main" xmlns:w14="http://schemas.microsoft.com/office/word/2010/wordml" xmlns:w15="http://schemas.microsoft.com/office/word/2012/wordml" xmlns:w16cid="http://schemas.microsoft.com/office/word/2016/wordml/cid" xmlns:w16se="http://schemas.microsoft.com/office/word/2015/wordml/symex" xmlns:wpg="http://schemas.microsoft.com/office/word/2010/wordprocessingGroup" xmlns:wpi="http://schemas.microsoft.com/office/word/2010/wordprocessingInk" xmlns:wne="http://schemas.microsoft.com/office/word/2006/wordml" xmlns:wps="http://schemas.microsoft.com/office/word/2010/wordprocessingShape" mc:Ignorable="w14 w15 w16se w16cid wp14">
+<w:footnotes xmlns:wpc="http://schemas.microsoft.com/office/word/2010/wordprocessingCanvas" xmlns:cx="http://schemas.microsoft.com/office/drawing/2014/chartex" xmlns:cx1="http://schemas.microsoft.com/office/drawing/2015/9/8/chartex" xmlns:cx2="http://schemas.microsoft.com/office/drawing/2015/10/21/chartex" xmlns:cx3="http://schemas.microsoft.com/office/drawing/2016/5/9/chartex" xmlns:cx4="http://schemas.microsoft.com/office/drawing/2016/5/10/chartex" xmlns:cx5="http://schemas.microsoft.com/office/drawing/2016/5/11/chartex" xmlns:cx6="http://schemas.microsoft.com/office/drawing/2016/5/12/chartex" xmlns:cx7="http://schemas.microsoft.com/office/drawing/2016/5/13/chartex" xmlns:cx8="http://schemas.microsoft.com/office/drawing/2016/5/14/chartex" xmlns:mc="http://schemas.openxmlformats.org/markup-compatibility/2006" xmlns:aink="http://schemas.microsoft.com/office/drawing/2016/ink" xmlns:am3d="http://schemas.microsoft.com/office/drawing/2017/model3d" xmlns:o="urn:schemas-microsoft-com:office:office" xmlns:oel="http://schemas.microsoft.com/office/2019/extlst" xmlns:r="http://schemas.openxmlformats.org/officeDocument/2006/relationships" xmlns:m="http://schemas.openxmlformats.org/officeDocument/2006/math" xmlns:v="urn:schemas-microsoft-com:vml" xmlns:wp14="http://schemas.microsoft.com/office/word/2010/wordprocessingDrawing" xmlns:wp="http://schemas.openxmlformats.org/drawingml/2006/wordprocessingDrawing" xmlns:w10="urn:schemas-microsoft-com:office:word" xmlns:w="http://schemas.openxmlformats.org/wordprocessingml/2006/main" xmlns:w14="http://schemas.microsoft.com/office/word/2010/wordml" xmlns:w15="http://schemas.microsoft.com/office/word/2012/wordml" xmlns:w16cex="http://schemas.microsoft.com/office/word/2018/wordml/cex" xmlns:w16cid="http://schemas.microsoft.com/office/word/2016/wordml/cid" xmlns:w16="http://schemas.microsoft.com/office/word/2018/wordml" xmlns:w16du="http://schemas.microsoft.com/office/word/2023/wordml/word16du" xmlns:w16sdtdh="http://schemas.microsoft.com/office/word/2020/wordml/sdtdatahash" xmlns:w16sdtfl="http://schemas.microsoft.com/office/word/2024/wordml/sdtformatlock" xmlns:w16se="http://schemas.microsoft.com/office/word/2015/wordml/symex" xmlns:wpg="http://schemas.microsoft.com/office/word/2010/wordprocessingGroup" xmlns:wpi="http://schemas.microsoft.com/office/word/2010/wordprocessingInk" xmlns:wne="http://schemas.microsoft.com/office/word/2006/wordml" xmlns:wps="http://schemas.microsoft.com/office/word/2010/wordprocessingShape" mc:Ignorable="w14 w15 w16se w16cid w16 w16cex w16sdtdh w16sdtfl w16du wp14">
   <w:footnote w:type="separator" w:id="-1">
     <w:p>
       <w:pPr>
@@ -806,7 +804,7 @@
 </file>
 
 <file path=word/header1.xml><?xml version="1.0" encoding="utf-8"?>
-<w:hdr xmlns:wpc="http://schemas.microsoft.com/office/word/2010/wordprocessingCanvas" xmlns:cx="http://schemas.microsoft.com/office/drawing/2014/chartex" xmlns:cx1="http://schemas.microsoft.com/office/drawing/2015/9/8/chartex" xmlns:cx2="http://schemas.microsoft.com/office/drawing/2015/10/21/chartex" xmlns:cx3="http://schemas.microsoft.com/office/drawing/2016/5/9/chartex" xmlns:cx4="http://schemas.microsoft.com/office/drawing/2016/5/10/chartex" xmlns:cx5="http://schemas.microsoft.com/office/drawing/2016/5/11/chartex" xmlns:cx6="http://schemas.microsoft.com/office/drawing/2016/5/12/chartex" xmlns:cx7="http://schemas.microsoft.com/office/drawing/2016/5/13/chartex" xmlns:cx8="http://schemas.microsoft.com/office/drawing/2016/5/14/chartex" xmlns:mc="http://schemas.openxmlformats.org/markup-compatibility/2006" xmlns:aink="http://schemas.microsoft.com/office/drawing/2016/ink" xmlns:am3d="http://schemas.microsoft.com/office/drawing/2017/model3d" xmlns:o="urn:schemas-microsoft-com:office:office" xmlns:r="http://schemas.openxmlformats.org/officeDocument/2006/relationships" xmlns:m="http://schemas.openxmlformats.org/officeDocument/2006/math" xmlns:v="urn:schemas-microsoft-com:vml" xmlns:wp14="http://schemas.microsoft.com/office/word/2010/wordprocessingDrawing" xmlns:wp="http://schemas.openxmlformats.org/drawingml/2006/wordprocessingDrawing" xmlns:w10="urn:schemas-microsoft-com:office:word" xmlns:w="http://schemas.openxmlformats.org/wordprocessingml/2006/main" xmlns:w14="http://schemas.microsoft.com/office/word/2010/wordml" xmlns:w15="http://schemas.microsoft.com/office/word/2012/wordml" xmlns:w16cid="http://schemas.microsoft.com/office/word/2016/wordml/cid" xmlns:w16se="http://schemas.microsoft.com/office/word/2015/wordml/symex" xmlns:wpg="http://schemas.microsoft.com/office/word/2010/wordprocessingGroup" xmlns:wpi="http://schemas.microsoft.com/office/word/2010/wordprocessingInk" xmlns:wne="http://schemas.microsoft.com/office/word/2006/wordml" xmlns:wps="http://schemas.microsoft.com/office/word/2010/wordprocessingShape" mc:Ignorable="w14 w15 w16se w16cid wp14">
+<w:hdr xmlns:wpc="http://schemas.microsoft.com/office/word/2010/wordprocessingCanvas" xmlns:cx="http://schemas.microsoft.com/office/drawing/2014/chartex" xmlns:cx1="http://schemas.microsoft.com/office/drawing/2015/9/8/chartex" xmlns:cx2="http://schemas.microsoft.com/office/drawing/2015/10/21/chartex" xmlns:cx3="http://schemas.microsoft.com/office/drawing/2016/5/9/chartex" xmlns:cx4="http://schemas.microsoft.com/office/drawing/2016/5/10/chartex" xmlns:cx5="http://schemas.microsoft.com/office/drawing/2016/5/11/chartex" xmlns:cx6="http://schemas.microsoft.com/office/drawing/2016/5/12/chartex" xmlns:cx7="http://schemas.microsoft.com/office/drawing/2016/5/13/chartex" xmlns:cx8="http://schemas.microsoft.com/office/drawing/2016/5/14/chartex" xmlns:mc="http://schemas.openxmlformats.org/markup-compatibility/2006" xmlns:aink="http://schemas.microsoft.com/office/drawing/2016/ink" xmlns:am3d="http://schemas.microsoft.com/office/drawing/2017/model3d" xmlns:o="urn:schemas-microsoft-com:office:office" xmlns:oel="http://schemas.microsoft.com/office/2019/extlst" xmlns:r="http://schemas.openxmlformats.org/officeDocument/2006/relationships" xmlns:m="http://schemas.openxmlformats.org/officeDocument/2006/math" xmlns:v="urn:schemas-microsoft-com:vml" xmlns:wp14="http://schemas.microsoft.com/office/word/2010/wordprocessingDrawing" xmlns:wp="http://schemas.openxmlformats.org/drawingml/2006/wordprocessingDrawing" xmlns:w10="urn:schemas-microsoft-com:office:word" xmlns:w="http://schemas.openxmlformats.org/wordprocessingml/2006/main" xmlns:w14="http://schemas.microsoft.com/office/word/2010/wordml" xmlns:w15="http://schemas.microsoft.com/office/word/2012/wordml" xmlns:w16cex="http://schemas.microsoft.com/office/word/2018/wordml/cex" xmlns:w16cid="http://schemas.microsoft.com/office/word/2016/wordml/cid" xmlns:w16="http://schemas.microsoft.com/office/word/2018/wordml" xmlns:w16du="http://schemas.microsoft.com/office/word/2023/wordml/word16du" xmlns:w16sdtdh="http://schemas.microsoft.com/office/word/2020/wordml/sdtdatahash" xmlns:w16sdtfl="http://schemas.microsoft.com/office/word/2024/wordml/sdtformatlock" xmlns:w16se="http://schemas.microsoft.com/office/word/2015/wordml/symex" xmlns:wpg="http://schemas.microsoft.com/office/word/2010/wordprocessingGroup" xmlns:wpi="http://schemas.microsoft.com/office/word/2010/wordprocessingInk" xmlns:wne="http://schemas.microsoft.com/office/word/2006/wordml" xmlns:wps="http://schemas.microsoft.com/office/word/2010/wordprocessingShape" mc:Ignorable="w14 w15 w16se w16cid w16 w16cex w16sdtdh w16sdtfl w16du wp14">
   <w:p>
     <w:pPr>
       <w:pStyle w:val="Cabealho"/>
@@ -992,7 +990,7 @@
         </mc:Choice>
         <mc:Fallback>
           <w:pict>
-            <v:line w14:anchorId="2E0DFAE4" id="Conector reto 6" o:spid="_x0000_s1026" style="position:absolute;flip:y;z-index:251660288;visibility:visible;mso-wrap-style:square;mso-width-percent:0;mso-height-percent:0;mso-wrap-distance-left:9pt;mso-wrap-distance-top:0;mso-wrap-distance-right:9pt;mso-wrap-distance-bottom:0;mso-position-horizontal:absolute;mso-position-horizontal-relative:text;mso-position-vertical:absolute;mso-position-vertical-relative:text;mso-width-percent:0;mso-height-percent:0;mso-width-relative:margin;mso-height-relative:margin" from="-.8pt,11.75pt" to="469.25pt,13.1pt" o:gfxdata="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" strokecolor="#c6d9f1 [671]" strokeweight="2pt">
+            <v:line w14:anchorId="041C24A1" id="Conector reto 6" o:spid="_x0000_s1026" style="position:absolute;flip:y;z-index:251660288;visibility:visible;mso-wrap-style:square;mso-width-percent:0;mso-height-percent:0;mso-wrap-distance-left:9pt;mso-wrap-distance-top:0;mso-wrap-distance-right:9pt;mso-wrap-distance-bottom:0;mso-position-horizontal:absolute;mso-position-horizontal-relative:text;mso-position-vertical:absolute;mso-position-vertical-relative:text;mso-width-percent:0;mso-height-percent:0;mso-width-relative:margin;mso-height-relative:margin" from="-.8pt,11.75pt" to="469.25pt,13.1pt" o:gfxdata="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" strokecolor="#c6d9f1 [671]" strokeweight="2pt">
               <v:shadow on="t" color="black" opacity="24903f" origin=",.5" offset="0,.55556mm"/>
             </v:line>
           </w:pict>
@@ -1009,7 +1007,7 @@
 </file>
 
 <file path=word/numbering.xml><?xml version="1.0" encoding="utf-8"?>
-<w:numbering xmlns:wpc="http://schemas.microsoft.com/office/word/2010/wordprocessingCanvas" xmlns:cx="http://schemas.microsoft.com/office/drawing/2014/chartex" xmlns:cx1="http://schemas.microsoft.com/office/drawing/2015/9/8/chartex" xmlns:cx2="http://schemas.microsoft.com/office/drawing/2015/10/21/chartex" xmlns:cx3="http://schemas.microsoft.com/office/drawing/2016/5/9/chartex" xmlns:cx4="http://schemas.microsoft.com/office/drawing/2016/5/10/chartex" xmlns:cx5="http://schemas.microsoft.com/office/drawing/2016/5/11/chartex" xmlns:cx6="http://schemas.microsoft.com/office/drawing/2016/5/12/chartex" xmlns:cx7="http://schemas.microsoft.com/office/drawing/2016/5/13/chartex" xmlns:cx8="http://schemas.microsoft.com/office/drawing/2016/5/14/chartex" xmlns:mc="http://schemas.openxmlformats.org/markup-compatibility/2006" xmlns:aink="http://schemas.microsoft.com/office/drawing/2016/ink" xmlns:am3d="http://schemas.microsoft.com/office/drawing/2017/model3d" xmlns:o="urn:schemas-microsoft-com:office:office" xmlns:r="http://schemas.openxmlformats.org/officeDocument/2006/relationships" xmlns:m="http://schemas.openxmlformats.org/officeDocument/2006/math" xmlns:v="urn:schemas-microsoft-com:vml" xmlns:wp14="http://schemas.microsoft.com/office/word/2010/wordprocessingDrawing" xmlns:wp="http://schemas.openxmlformats.org/drawingml/2006/wordprocessingDrawing" xmlns:w10="urn:schemas-microsoft-com:office:word" xmlns:w="http://schemas.openxmlformats.org/wordprocessingml/2006/main" xmlns:w14="http://schemas.microsoft.com/office/word/2010/wordml" xmlns:w15="http://schemas.microsoft.com/office/word/2012/wordml" xmlns:w16cid="http://schemas.microsoft.com/office/word/2016/wordml/cid" xmlns:w16se="http://schemas.microsoft.com/office/word/2015/wordml/symex" xmlns:wpg="http://schemas.microsoft.com/office/word/2010/wordprocessingGroup" xmlns:wpi="http://schemas.microsoft.com/office/word/2010/wordprocessingInk" xmlns:wne="http://schemas.microsoft.com/office/word/2006/wordml" xmlns:wps="http://schemas.microsoft.com/office/word/2010/wordprocessingShape" mc:Ignorable="w14 w15 w16se w16cid wp14">
+<w:numbering xmlns:wpc="http://schemas.microsoft.com/office/word/2010/wordprocessingCanvas" xmlns:cx="http://schemas.microsoft.com/office/drawing/2014/chartex" xmlns:cx1="http://schemas.microsoft.com/office/drawing/2015/9/8/chartex" xmlns:cx2="http://schemas.microsoft.com/office/drawing/2015/10/21/chartex" xmlns:cx3="http://schemas.microsoft.com/office/drawing/2016/5/9/chartex" xmlns:cx4="http://schemas.microsoft.com/office/drawing/2016/5/10/chartex" xmlns:cx5="http://schemas.microsoft.com/office/drawing/2016/5/11/chartex" xmlns:cx6="http://schemas.microsoft.com/office/drawing/2016/5/12/chartex" xmlns:cx7="http://schemas.microsoft.com/office/drawing/2016/5/13/chartex" xmlns:cx8="http://schemas.microsoft.com/office/drawing/2016/5/14/chartex" xmlns:mc="http://schemas.openxmlformats.org/markup-compatibility/2006" xmlns:aink="http://schemas.microsoft.com/office/drawing/2016/ink" xmlns:am3d="http://schemas.microsoft.com/office/drawing/2017/model3d" xmlns:o="urn:schemas-microsoft-com:office:office" xmlns:oel="http://schemas.microsoft.com/office/2019/extlst" xmlns:r="http://schemas.openxmlformats.org/officeDocument/2006/relationships" xmlns:m="http://schemas.openxmlformats.org/officeDocument/2006/math" xmlns:v="urn:schemas-microsoft-com:vml" xmlns:wp14="http://schemas.microsoft.com/office/word/2010/wordprocessingDrawing" xmlns:wp="http://schemas.openxmlformats.org/drawingml/2006/wordprocessingDrawing" xmlns:w10="urn:schemas-microsoft-com:office:word" xmlns:w="http://schemas.openxmlformats.org/wordprocessingml/2006/main" xmlns:w14="http://schemas.microsoft.com/office/word/2010/wordml" xmlns:w15="http://schemas.microsoft.com/office/word/2012/wordml" xmlns:w16cex="http://schemas.microsoft.com/office/word/2018/wordml/cex" xmlns:w16cid="http://schemas.microsoft.com/office/word/2016/wordml/cid" xmlns:w16="http://schemas.microsoft.com/office/word/2018/wordml" xmlns:w16du="http://schemas.microsoft.com/office/word/2023/wordml/word16du" xmlns:w16sdtdh="http://schemas.microsoft.com/office/word/2020/wordml/sdtdatahash" xmlns:w16sdtfl="http://schemas.microsoft.com/office/word/2024/wordml/sdtformatlock" xmlns:w16se="http://schemas.microsoft.com/office/word/2015/wordml/symex" xmlns:wpg="http://schemas.microsoft.com/office/word/2010/wordprocessingGroup" xmlns:wpi="http://schemas.microsoft.com/office/word/2010/wordprocessingInk" xmlns:wne="http://schemas.microsoft.com/office/word/2006/wordml" xmlns:wps="http://schemas.microsoft.com/office/word/2010/wordprocessingShape" mc:Ignorable="w14 w15 w16se w16cid w16 w16cex w16sdtdh w16sdtfl w16du wp14">
   <w:abstractNum w:abstractNumId="0" w15:restartNumberingAfterBreak="0">
     <w:nsid w:val="0C984287"/>
     <w:multiLevelType w:val="hybridMultilevel"/>
@@ -2821,59 +2819,59 @@
       </w:rPr>
     </w:lvl>
   </w:abstractNum>
-  <w:num w:numId="1">
+  <w:num w:numId="1" w16cid:durableId="1073309566">
     <w:abstractNumId w:val="9"/>
   </w:num>
-  <w:num w:numId="2">
+  <w:num w:numId="2" w16cid:durableId="166554754">
     <w:abstractNumId w:val="2"/>
   </w:num>
-  <w:num w:numId="3">
+  <w:num w:numId="3" w16cid:durableId="1227912997">
     <w:abstractNumId w:val="3"/>
   </w:num>
-  <w:num w:numId="4">
+  <w:num w:numId="4" w16cid:durableId="1224485139">
     <w:abstractNumId w:val="11"/>
   </w:num>
-  <w:num w:numId="5">
+  <w:num w:numId="5" w16cid:durableId="693963859">
     <w:abstractNumId w:val="8"/>
   </w:num>
-  <w:num w:numId="6">
+  <w:num w:numId="6" w16cid:durableId="1330215081">
     <w:abstractNumId w:val="10"/>
   </w:num>
-  <w:num w:numId="7">
+  <w:num w:numId="7" w16cid:durableId="1863319724">
     <w:abstractNumId w:val="0"/>
   </w:num>
-  <w:num w:numId="8">
+  <w:num w:numId="8" w16cid:durableId="1580213543">
     <w:abstractNumId w:val="5"/>
   </w:num>
-  <w:num w:numId="9">
+  <w:num w:numId="9" w16cid:durableId="1914655571">
     <w:abstractNumId w:val="6"/>
   </w:num>
-  <w:num w:numId="10">
+  <w:num w:numId="10" w16cid:durableId="1161236937">
     <w:abstractNumId w:val="15"/>
   </w:num>
-  <w:num w:numId="11">
+  <w:num w:numId="11" w16cid:durableId="1402408737">
     <w:abstractNumId w:val="12"/>
   </w:num>
-  <w:num w:numId="12">
+  <w:num w:numId="12" w16cid:durableId="1176845995">
     <w:abstractNumId w:val="14"/>
   </w:num>
-  <w:num w:numId="13">
+  <w:num w:numId="13" w16cid:durableId="1218123454">
     <w:abstractNumId w:val="7"/>
   </w:num>
-  <w:num w:numId="14">
+  <w:num w:numId="14" w16cid:durableId="243422485">
     <w:abstractNumId w:val="1"/>
   </w:num>
-  <w:num w:numId="15">
+  <w:num w:numId="15" w16cid:durableId="453911262">
     <w:abstractNumId w:val="4"/>
   </w:num>
-  <w:num w:numId="16">
+  <w:num w:numId="16" w16cid:durableId="1204053084">
     <w:abstractNumId w:val="13"/>
   </w:num>
 </w:numbering>
 </file>
 
 <file path=word/styles.xml><?xml version="1.0" encoding="utf-8"?>
-<w:styles xmlns:mc="http://schemas.openxmlformats.org/markup-compatibility/2006" xmlns:r="http://schemas.openxmlformats.org/officeDocument/2006/relationships" xmlns:w="http://schemas.openxmlformats.org/wordprocessingml/2006/main" xmlns:w14="http://schemas.microsoft.com/office/word/2010/wordml" xmlns:w15="http://schemas.microsoft.com/office/word/2012/wordml" xmlns:w16cid="http://schemas.microsoft.com/office/word/2016/wordml/cid" xmlns:w16se="http://schemas.microsoft.com/office/word/2015/wordml/symex" mc:Ignorable="w14 w15 w16se w16cid">
+<w:styles xmlns:mc="http://schemas.openxmlformats.org/markup-compatibility/2006" xmlns:r="http://schemas.openxmlformats.org/officeDocument/2006/relationships" xmlns:w="http://schemas.openxmlformats.org/wordprocessingml/2006/main" xmlns:w14="http://schemas.microsoft.com/office/word/2010/wordml" xmlns:w15="http://schemas.microsoft.com/office/word/2012/wordml" xmlns:w16cex="http://schemas.microsoft.com/office/word/2018/wordml/cex" xmlns:w16cid="http://schemas.microsoft.com/office/word/2016/wordml/cid" xmlns:w16="http://schemas.microsoft.com/office/word/2018/wordml" xmlns:w16du="http://schemas.microsoft.com/office/word/2023/wordml/word16du" xmlns:w16sdtdh="http://schemas.microsoft.com/office/word/2020/wordml/sdtdatahash" xmlns:w16sdtfl="http://schemas.microsoft.com/office/word/2024/wordml/sdtformatlock" xmlns:w16se="http://schemas.microsoft.com/office/word/2015/wordml/symex" mc:Ignorable="w14 w15 w16se w16cid w16 w16cex w16sdtdh w16sdtfl w16du">
   <w:docDefaults>
     <w:rPrDefault>
       <w:rPr>
@@ -2889,7 +2887,7 @@
       </w:pPr>
     </w:pPrDefault>
   </w:docDefaults>
-  <w:latentStyles w:defLockedState="0" w:defUIPriority="99" w:defSemiHidden="0" w:defUnhideWhenUsed="0" w:defQFormat="0" w:count="375">
+  <w:latentStyles w:defLockedState="0" w:defUIPriority="99" w:defSemiHidden="0" w:defUnhideWhenUsed="0" w:defQFormat="0" w:count="376">
     <w:lsdException w:name="Normal" w:uiPriority="0" w:qFormat="1"/>
     <w:lsdException w:name="heading 1" w:uiPriority="9" w:qFormat="1"/>
     <w:lsdException w:name="heading 2" w:semiHidden="1" w:uiPriority="9" w:unhideWhenUsed="1" w:qFormat="1"/>
@@ -3265,6 +3263,7 @@
     <w:lsdException w:name="Smart Hyperlink" w:semiHidden="1" w:unhideWhenUsed="1"/>
     <w:lsdException w:name="Hashtag" w:semiHidden="1" w:unhideWhenUsed="1"/>
     <w:lsdException w:name="Unresolved Mention" w:semiHidden="1" w:unhideWhenUsed="1"/>
+    <w:lsdException w:name="Smart Link" w:semiHidden="1" w:unhideWhenUsed="1"/>
   </w:latentStyles>
   <w:style w:type="paragraph" w:default="1" w:styleId="Normal">
     <w:name w:val="Normal"/>
